--- a/Vývin jazyka.docx
+++ b/Vývin jazyka.docx
@@ -147,13 +147,7 @@
         <w:t xml:space="preserve">Reč </w:t>
       </w:r>
       <w:r>
-        <w:t xml:space="preserve">– konkrétne použitie jazyka </w:t>
-      </w:r>
-      <w:r>
-        <w:t>(znakov, pravidiel)</w:t>
-      </w:r>
-      <w:r>
-        <w:t xml:space="preserve"> v komunikácií </w:t>
+        <w:t xml:space="preserve">– konkrétne použitie jazyka (znakov, pravidiel) v komunikácií </w:t>
       </w:r>
     </w:p>
     <w:p>
@@ -181,6 +175,150 @@
           <w:b/>
           <w:bCs/>
         </w:rPr>
+        <w:t>Funkcie jazyka:</w:t>
+      </w:r>
+    </w:p>
+    <w:p>
+      <w:pPr>
+        <w:pStyle w:val="ListParagraph"/>
+        <w:numPr>
+          <w:ilvl w:val="1"/>
+          <w:numId w:val="1"/>
+        </w:numPr>
+        <w:rPr>
+          <w:b/>
+          <w:bCs/>
+        </w:rPr>
+      </w:pPr>
+      <w:r>
+        <w:rPr>
+          <w:b/>
+          <w:bCs/>
+        </w:rPr>
+        <w:t>D</w:t>
+      </w:r>
+      <w:r>
+        <w:rPr>
+          <w:b/>
+          <w:bCs/>
+        </w:rPr>
+        <w:t xml:space="preserve">orozumievacia (komunikatívna) </w:t>
+      </w:r>
+      <w:r>
+        <w:t>– vyjadrujeme svoje myšlienky, postoje, city a pocity</w:t>
+      </w:r>
+    </w:p>
+    <w:p>
+      <w:pPr>
+        <w:pStyle w:val="ListParagraph"/>
+        <w:numPr>
+          <w:ilvl w:val="1"/>
+          <w:numId w:val="1"/>
+        </w:numPr>
+        <w:rPr>
+          <w:b/>
+          <w:bCs/>
+        </w:rPr>
+      </w:pPr>
+      <w:r>
+        <w:rPr>
+          <w:b/>
+          <w:bCs/>
+        </w:rPr>
+        <w:t>P</w:t>
+      </w:r>
+      <w:r>
+        <w:rPr>
+          <w:b/>
+          <w:bCs/>
+        </w:rPr>
+        <w:t xml:space="preserve">oznávacia </w:t>
+      </w:r>
+      <w:r>
+        <w:t>– jazyk slúži ako nástroj myslenia</w:t>
+      </w:r>
+    </w:p>
+    <w:p>
+      <w:pPr>
+        <w:pStyle w:val="ListParagraph"/>
+        <w:numPr>
+          <w:ilvl w:val="1"/>
+          <w:numId w:val="1"/>
+        </w:numPr>
+        <w:rPr>
+          <w:b/>
+          <w:bCs/>
+        </w:rPr>
+      </w:pPr>
+      <w:r>
+        <w:rPr>
+          <w:b/>
+          <w:bCs/>
+        </w:rPr>
+        <w:t>E</w:t>
+      </w:r>
+      <w:r>
+        <w:rPr>
+          <w:b/>
+          <w:bCs/>
+        </w:rPr>
+        <w:t xml:space="preserve">stetická funkcia </w:t>
+      </w:r>
+      <w:r>
+        <w:t>– rozvíja estetické cítenie človeka</w:t>
+      </w:r>
+    </w:p>
+    <w:p>
+      <w:pPr>
+        <w:pStyle w:val="ListParagraph"/>
+        <w:numPr>
+          <w:ilvl w:val="1"/>
+          <w:numId w:val="1"/>
+        </w:numPr>
+      </w:pPr>
+      <w:r>
+        <w:rPr>
+          <w:b/>
+          <w:bCs/>
+        </w:rPr>
+        <w:t>R</w:t>
+      </w:r>
+      <w:r>
+        <w:rPr>
+          <w:b/>
+          <w:bCs/>
+        </w:rPr>
+        <w:t>eprezentatívna</w:t>
+      </w:r>
+      <w:r>
+        <w:t xml:space="preserve"> – jazyk patrí k dôležitým znakom národa, ktorým sa vymedzuje od ostatných národov</w:t>
+      </w:r>
+    </w:p>
+    <w:p>
+      <w:pPr>
+        <w:rPr>
+          <w:b/>
+          <w:bCs/>
+        </w:rPr>
+      </w:pPr>
+    </w:p>
+    <w:p>
+      <w:pPr>
+        <w:pStyle w:val="ListParagraph"/>
+        <w:numPr>
+          <w:ilvl w:val="0"/>
+          <w:numId w:val="1"/>
+        </w:numPr>
+        <w:rPr>
+          <w:b/>
+          <w:bCs/>
+        </w:rPr>
+      </w:pPr>
+      <w:r>
+        <w:rPr>
+          <w:b/>
+          <w:bCs/>
+        </w:rPr>
         <w:t>Jazyková k</w:t>
       </w:r>
       <w:r>
@@ -255,6 +393,7 @@
     </w:p>
     <w:p>
       <w:pPr>
+        <w:pStyle w:val="ListParagraph"/>
         <w:rPr>
           <w:b/>
           <w:bCs/>
@@ -422,10 +561,7 @@
         <w:t xml:space="preserve"> </w:t>
       </w:r>
       <w:r>
-        <w:t>– skúma</w:t>
-      </w:r>
-      <w:r>
-        <w:t xml:space="preserve"> vetné členy, sklady, vety a text</w:t>
+        <w:t>– skúma vetné členy, sklady, vety a text</w:t>
       </w:r>
     </w:p>
     <w:p>
@@ -462,10 +598,7 @@
         <w:t xml:space="preserve"> </w:t>
       </w:r>
       <w:r>
-        <w:t>– skúma</w:t>
-      </w:r>
-      <w:r>
-        <w:t xml:space="preserve"> spisovnú výslovnosť</w:t>
+        <w:t>– skúma spisovnú výslovnosť</w:t>
       </w:r>
     </w:p>
     <w:p>
@@ -502,10 +635,7 @@
         <w:t xml:space="preserve"> </w:t>
       </w:r>
       <w:r>
-        <w:t>– skúma</w:t>
-      </w:r>
-      <w:r>
-        <w:t xml:space="preserve"> pravopis</w:t>
+        <w:t>– skúma pravopis</w:t>
       </w:r>
     </w:p>
     <w:p>
@@ -542,26 +672,31 @@
         <w:t xml:space="preserve"> </w:t>
       </w:r>
       <w:r>
-        <w:t>– skúma</w:t>
-      </w:r>
-      <w:r>
-        <w:t xml:space="preserve"> tvorbu prejavov, Funkčné jazykové štýly, Slohové postupy a Slohové útvary</w:t>
-      </w:r>
-    </w:p>
-    <w:p>
-      <w:pPr>
-        <w:pStyle w:val="ListParagraph"/>
-        <w:numPr>
-          <w:ilvl w:val="1"/>
-          <w:numId w:val="1"/>
-        </w:numPr>
-        <w:rPr>
-          <w:b/>
-          <w:bCs/>
-        </w:rPr>
-      </w:pPr>
-      <w:r>
-        <w:t> Str 12 – 14 učebnica</w:t>
+        <w:t>– skúma tvorbu prejavov, Funkčné jazykové štýly, Slohové postupy a Slohové útvary</w:t>
+      </w:r>
+    </w:p>
+    <w:p>
+      <w:pPr>
+        <w:pStyle w:val="ListParagraph"/>
+        <w:numPr>
+          <w:ilvl w:val="1"/>
+          <w:numId w:val="1"/>
+        </w:numPr>
+        <w:rPr>
+          <w:b/>
+          <w:bCs/>
+        </w:rPr>
+      </w:pPr>
+      <w:r>
+        <w:t> </w:t>
+      </w:r>
+      <w:proofErr w:type="spellStart"/>
+      <w:r>
+        <w:t>Str</w:t>
+      </w:r>
+      <w:proofErr w:type="spellEnd"/>
+      <w:r>
+        <w:t xml:space="preserve"> 12 – 14 učebnica</w:t>
       </w:r>
     </w:p>
     <w:p>
@@ -704,34 +839,6 @@
     </w:p>
     <w:p>
       <w:pPr>
-        <w:rPr>
-          <w:b/>
-          <w:bCs/>
-        </w:rPr>
-      </w:pPr>
-    </w:p>
-    <w:p>
-      <w:pPr>
-        <w:rPr>
-          <w:b/>
-          <w:bCs/>
-        </w:rPr>
-      </w:pPr>
-      <w:r>
-        <w:rPr>
-          <w:b/>
-          <w:bCs/>
-        </w:rPr>
-        <w:br w:type="page"/>
-      </w:r>
-    </w:p>
-    <w:p>
-      <w:pPr>
-        <w:pStyle w:val="ListParagraph"/>
-        <w:numPr>
-          <w:ilvl w:val="0"/>
-          <w:numId w:val="1"/>
-        </w:numPr>
         <w:rPr>
           <w:b/>
           <w:bCs/>
@@ -758,7 +865,23 @@
         </w:rPr>
       </w:pPr>
       <w:r>
-        <w:t xml:space="preserve">Jazykovedné výskumy z 19. storočia poukázali na to, že vývin jazykov nebol náhodný, ale sa uskutočňoval podľa istých zákonitostí, t. j. jazyky sa vyvinuli zo spoločného prazákladu - prajazyka </w:t>
+        <w:t xml:space="preserve">Jazykovedné výskumy z 19. storočia poukázali na to, že vývin jazykov nebol náhodný, ale sa uskutočňoval podľa istých zákonitostí, t. j. jazyky sa vyvinuli zo spoločného </w:t>
+      </w:r>
+      <w:proofErr w:type="spellStart"/>
+      <w:r>
+        <w:t>prazákladu</w:t>
+      </w:r>
+      <w:proofErr w:type="spellEnd"/>
+      <w:r>
+        <w:t xml:space="preserve"> - </w:t>
+      </w:r>
+      <w:proofErr w:type="spellStart"/>
+      <w:r>
+        <w:t>prajazyka</w:t>
+      </w:r>
+      <w:proofErr w:type="spellEnd"/>
+      <w:r>
+        <w:t xml:space="preserve"> </w:t>
       </w:r>
     </w:p>
     <w:p>
@@ -932,8 +1055,13 @@
         </w:rPr>
       </w:pPr>
       <w:r>
-        <w:t>M. M. Hodža - M. Hattala</w:t>
-      </w:r>
+        <w:t xml:space="preserve">M. M. Hodža - M. </w:t>
+      </w:r>
+      <w:proofErr w:type="spellStart"/>
+      <w:r>
+        <w:t>Hattala</w:t>
+      </w:r>
+      <w:proofErr w:type="spellEnd"/>
     </w:p>
     <w:p/>
     <w:p>
